--- a/Resumen Tema 2.docx
+++ b/Resumen Tema 2.docx
@@ -1837,23 +1837,7 @@
           <w:sz w:val="24"/>
           <w:szCs w:val="24"/>
         </w:rPr>
-        <w:t>afecta a la distribución de servicios, la entrada de datos en línea, la eficiencia con el</w:t>
-      </w:r>
-      <w:r>
-        <w:rPr>
-          <w:rFonts w:ascii="Times New Roman" w:hAnsi="Times New Roman" w:cs="Times New Roman"/>
-          <w:sz w:val="24"/>
-          <w:szCs w:val="24"/>
-        </w:rPr>
-        <w:t xml:space="preserve"> </w:t>
-      </w:r>
-      <w:r>
-        <w:rPr>
-          <w:rFonts w:ascii="Times New Roman" w:hAnsi="Times New Roman" w:cs="Times New Roman"/>
-          <w:sz w:val="24"/>
-          <w:szCs w:val="24"/>
-        </w:rPr>
-        <w:t>usuario final y la complejidad de procesamiento; significativas, respecto al rendimiento</w:t>
+        <w:t>afecta a la distribución de servicios, la entrada de datos en línea, la eficiencia con el usuario final y la complejidad de procesamiento; significativas, respecto al rendimiento</w:t>
       </w:r>
     </w:p>
     <w:p>
@@ -4952,7 +4936,10 @@
     <w:p/>
     <w:p>
       <w:r>
-        <w:t>LCOM = P-Q = 2</w:t>
+        <w:t xml:space="preserve">LCOM = P-Q = </w:t>
+      </w:r>
+      <w:r>
+        <w:t>6</w:t>
       </w:r>
     </w:p>
     <w:p/>
@@ -5772,15 +5759,7 @@
           <w:sz w:val="24"/>
           <w:szCs w:val="24"/>
         </w:rPr>
-        <w:t>dependencias descritas</w:t>
-      </w:r>
-      <w:r>
-        <w:rPr>
-          <w:rFonts w:ascii="Times New Roman" w:hAnsi="Times New Roman" w:cs="Times New Roman"/>
-          <w:sz w:val="24"/>
-          <w:szCs w:val="24"/>
-        </w:rPr>
-        <w:t xml:space="preserve"> implican también la necesidad de colaboración entre los agentes</w:t>
+        <w:t>dependencias descritas implican también la necesidad de colaboración entre los agentes</w:t>
       </w:r>
     </w:p>
     <w:p>
@@ -5927,34 +5906,31 @@
           </wp:inline>
         </w:drawing>
       </w:r>
-    </w:p>
-    <w:p/>
-    <w:p>
-      <w:r>
-        <w:t>Número de nodos = 15</w:t>
-      </w:r>
-    </w:p>
-    <w:p>
-      <w:r>
-        <w:t xml:space="preserve">Número de líneas = </w:t>
-      </w:r>
-      <w:r>
-        <w:t>32</w:t>
-      </w:r>
-    </w:p>
-    <w:p>
-      <w:r>
-        <w:t>Densidad 32/15 = 2,13</w:t>
-      </w:r>
-    </w:p>
-    <w:p>
-      <w:r>
-        <w:t>I(A) = (2*(32-15+1))/((15-1)*(15-2)) = 0,17</w:t>
-      </w:r>
       <w:bookmarkStart w:id="0" w:name="_GoBack"/>
       <w:bookmarkEnd w:id="0"/>
-      <w:r>
-        <w:t xml:space="preserve"> </w:t>
+    </w:p>
+    <w:p/>
+    <w:p>
+      <w:r>
+        <w:t>Número de nodos = 15</w:t>
+      </w:r>
+    </w:p>
+    <w:p>
+      <w:r>
+        <w:t xml:space="preserve">Número de líneas = </w:t>
+      </w:r>
+      <w:r>
+        <w:t>32</w:t>
+      </w:r>
+    </w:p>
+    <w:p>
+      <w:r>
+        <w:t>Densidad 32/15 = 2,13</w:t>
+      </w:r>
+    </w:p>
+    <w:p>
+      <w:r>
+        <w:t xml:space="preserve">I(A) = (2*(32-15+1))/((15-1)*(15-2)) = 0,17 </w:t>
       </w:r>
     </w:p>
     <w:sectPr>
